--- a/5.Crypto/CryptoTest.docx
+++ b/5.Crypto/CryptoTest.docx
@@ -1,6 +1,6 @@
 
 <file path=word/document.xml><?xml version="1.0" encoding="utf-8"?>
-<w:document xmlns:wpc="http://schemas.microsoft.com/office/word/2010/wordprocessingCanvas" xmlns:cx="http://schemas.microsoft.com/office/drawing/2014/chartex" xmlns:cx1="http://schemas.microsoft.com/office/drawing/2015/9/8/chartex" xmlns:cx2="http://schemas.microsoft.com/office/drawing/2015/10/21/chartex" xmlns:cx3="http://schemas.microsoft.com/office/drawing/2016/5/9/chartex" xmlns:cx4="http://schemas.microsoft.com/office/drawing/2016/5/10/chartex" xmlns:cx5="http://schemas.microsoft.com/office/drawing/2016/5/11/chartex" xmlns:cx6="http://schemas.microsoft.com/office/drawing/2016/5/12/chartex" xmlns:cx7="http://schemas.microsoft.com/office/drawing/2016/5/13/chartex" xmlns:cx8="http://schemas.microsoft.com/office/drawing/2016/5/14/chartex" xmlns:mc="http://schemas.openxmlformats.org/markup-compatibility/2006" xmlns:aink="http://schemas.microsoft.com/office/drawing/2016/ink" xmlns:am3d="http://schemas.microsoft.com/office/drawing/2017/model3d" xmlns:o="urn:schemas-microsoft-com:office:office" xmlns:r="http://schemas.openxmlformats.org/officeDocument/2006/relationships" xmlns:m="http://schemas.openxmlformats.org/officeDocument/2006/math" xmlns:v="urn:schemas-microsoft-com:vml" xmlns:wp14="http://schemas.microsoft.com/office/word/2010/wordprocessingDrawing" xmlns:wp="http://schemas.openxmlformats.org/drawingml/2006/wordprocessingDrawing" xmlns:w10="urn:schemas-microsoft-com:office:word" xmlns:w="http://schemas.openxmlformats.org/wordprocessingml/2006/main" xmlns:w14="http://schemas.microsoft.com/office/word/2010/wordml" xmlns:w15="http://schemas.microsoft.com/office/word/2012/wordml" xmlns:w16cid="http://schemas.microsoft.com/office/word/2016/wordml/cid" xmlns:w16se="http://schemas.microsoft.com/office/word/2015/wordml/symex" xmlns:wpg="http://schemas.microsoft.com/office/word/2010/wordprocessingGroup" xmlns:wpi="http://schemas.microsoft.com/office/word/2010/wordprocessingInk" xmlns:wne="http://schemas.microsoft.com/office/word/2006/wordml" xmlns:wps="http://schemas.microsoft.com/office/word/2010/wordprocessingShape" mc:Ignorable="w14 w15 w16se w16cid wp14">
+<w:document xmlns:wpc="http://schemas.microsoft.com/office/word/2010/wordprocessingCanvas" xmlns:cx="http://schemas.microsoft.com/office/drawing/2014/chartex" xmlns:cx1="http://schemas.microsoft.com/office/drawing/2015/9/8/chartex" xmlns:cx2="http://schemas.microsoft.com/office/drawing/2015/10/21/chartex" xmlns:cx3="http://schemas.microsoft.com/office/drawing/2016/5/9/chartex" xmlns:cx4="http://schemas.microsoft.com/office/drawing/2016/5/10/chartex" xmlns:cx5="http://schemas.microsoft.com/office/drawing/2016/5/11/chartex" xmlns:cx6="http://schemas.microsoft.com/office/drawing/2016/5/12/chartex" xmlns:cx7="http://schemas.microsoft.com/office/drawing/2016/5/13/chartex" xmlns:cx8="http://schemas.microsoft.com/office/drawing/2016/5/14/chartex" xmlns:mc="http://schemas.openxmlformats.org/markup-compatibility/2006" xmlns:aink="http://schemas.microsoft.com/office/drawing/2016/ink" xmlns:am3d="http://schemas.microsoft.com/office/drawing/2017/model3d" xmlns:o="urn:schemas-microsoft-com:office:office" xmlns:r="http://schemas.openxmlformats.org/officeDocument/2006/relationships" xmlns:m="http://schemas.openxmlformats.org/officeDocument/2006/math" xmlns:v="urn:schemas-microsoft-com:vml" xmlns:wp14="http://schemas.microsoft.com/office/word/2010/wordprocessingDrawing" xmlns:wp="http://schemas.openxmlformats.org/drawingml/2006/wordprocessingDrawing" xmlns:w10="urn:schemas-microsoft-com:office:word" xmlns:w="http://schemas.openxmlformats.org/wordprocessingml/2006/main" xmlns:w14="http://schemas.microsoft.com/office/word/2010/wordml" xmlns:w15="http://schemas.microsoft.com/office/word/2012/wordml" xmlns:w16cex="http://schemas.microsoft.com/office/word/2018/wordml/cex" xmlns:w16cid="http://schemas.microsoft.com/office/word/2016/wordml/cid" xmlns:w16="http://schemas.microsoft.com/office/word/2018/wordml" xmlns:w16se="http://schemas.microsoft.com/office/word/2015/wordml/symex" xmlns:wpg="http://schemas.microsoft.com/office/word/2010/wordprocessingGroup" xmlns:wpi="http://schemas.microsoft.com/office/word/2010/wordprocessingInk" xmlns:wne="http://schemas.microsoft.com/office/word/2006/wordml" xmlns:wps="http://schemas.microsoft.com/office/word/2010/wordprocessingShape" mc:Ignorable="w14 w15 w16se w16cid w16 w16cex wp14">
   <w:body>
     <w:p>
       <w:pPr>
@@ -78,8 +78,13 @@
         </w:numPr>
       </w:pPr>
       <w:r>
-        <w:t>What is the modular inverse of 5 mod 13 ?</w:t>
-      </w:r>
+        <w:t xml:space="preserve">What is the modular inverse of 5 mod </w:t>
+      </w:r>
+      <w:proofErr w:type="gramStart"/>
+      <w:r>
+        <w:t>13 ?</w:t>
+      </w:r>
+      <w:proofErr w:type="gramEnd"/>
       <w:r>
         <w:t xml:space="preserve">  You can use Python or a calculator</w:t>
       </w:r>
@@ -160,7 +165,7 @@
         </w:numPr>
       </w:pPr>
       <w:r>
-        <w:t xml:space="preserve">Why isn’t RSA used for encrypting large data files?  </w:t>
+        <w:t>Why is RSA slow when you use it to encrypt a large file?</w:t>
       </w:r>
     </w:p>
     <w:p/>
@@ -193,7 +198,15 @@
         <w:t xml:space="preserve"> How do computers get the large prime numbers they use in </w:t>
       </w:r>
       <w:r>
-        <w:t>encryption?  How do they know they are really prime?</w:t>
+        <w:t xml:space="preserve">encryption?  How do they know they are </w:t>
+      </w:r>
+      <w:proofErr w:type="gramStart"/>
+      <w:r>
+        <w:t>really prime</w:t>
+      </w:r>
+      <w:proofErr w:type="gramEnd"/>
+      <w:r>
+        <w:t>?</w:t>
       </w:r>
     </w:p>
     <w:p/>
@@ -258,8 +271,6 @@
       <w:r>
         <w:t>RN</w:t>
       </w:r>
-      <w:bookmarkStart w:id="0" w:name="_GoBack"/>
-      <w:bookmarkEnd w:id="0"/>
       <w:r>
         <w:t>G important in cryptography?</w:t>
       </w:r>
@@ -291,7 +302,6 @@
         </w:numPr>
       </w:pPr>
       <w:r>
-        <w:lastRenderedPageBreak/>
         <w:t xml:space="preserve"> Is Elliptic Curve Cryptography more closely related to Diffie-Hellman or to RSA cryptography?</w:t>
       </w:r>
     </w:p>
@@ -432,7 +442,15 @@
         </w:numPr>
       </w:pPr>
       <w:r>
-        <w:t>In TLS the network traffic is encrypted, and the school’s/company’s IPS cannot inspect the data to see if it is malware.  What information is available (at least in TLS v1.2 and below) that can give some clues to network security personnel?</w:t>
+        <w:t xml:space="preserve">In </w:t>
+      </w:r>
+      <w:proofErr w:type="gramStart"/>
+      <w:r>
+        <w:t>TLS</w:t>
+      </w:r>
+      <w:proofErr w:type="gramEnd"/>
+      <w:r>
+        <w:t xml:space="preserve"> the network traffic is encrypted, and the school’s/company’s IPS cannot inspect the data to see if it is malware.  What information is available (at least in TLS v1.2 and below) that can give some clues to network security personnel?</w:t>
       </w:r>
     </w:p>
     <w:p/>
@@ -476,7 +494,7 @@
 </file>
 
 <file path=word/numbering.xml><?xml version="1.0" encoding="utf-8"?>
-<w:numbering xmlns:wpc="http://schemas.microsoft.com/office/word/2010/wordprocessingCanvas" xmlns:cx="http://schemas.microsoft.com/office/drawing/2014/chartex" xmlns:cx1="http://schemas.microsoft.com/office/drawing/2015/9/8/chartex" xmlns:cx2="http://schemas.microsoft.com/office/drawing/2015/10/21/chartex" xmlns:cx3="http://schemas.microsoft.com/office/drawing/2016/5/9/chartex" xmlns:cx4="http://schemas.microsoft.com/office/drawing/2016/5/10/chartex" xmlns:cx5="http://schemas.microsoft.com/office/drawing/2016/5/11/chartex" xmlns:cx6="http://schemas.microsoft.com/office/drawing/2016/5/12/chartex" xmlns:cx7="http://schemas.microsoft.com/office/drawing/2016/5/13/chartex" xmlns:cx8="http://schemas.microsoft.com/office/drawing/2016/5/14/chartex" xmlns:mc="http://schemas.openxmlformats.org/markup-compatibility/2006" xmlns:aink="http://schemas.microsoft.com/office/drawing/2016/ink" xmlns:am3d="http://schemas.microsoft.com/office/drawing/2017/model3d" xmlns:o="urn:schemas-microsoft-com:office:office" xmlns:r="http://schemas.openxmlformats.org/officeDocument/2006/relationships" xmlns:m="http://schemas.openxmlformats.org/officeDocument/2006/math" xmlns:v="urn:schemas-microsoft-com:vml" xmlns:wp14="http://schemas.microsoft.com/office/word/2010/wordprocessingDrawing" xmlns:wp="http://schemas.openxmlformats.org/drawingml/2006/wordprocessingDrawing" xmlns:w10="urn:schemas-microsoft-com:office:word" xmlns:w="http://schemas.openxmlformats.org/wordprocessingml/2006/main" xmlns:w14="http://schemas.microsoft.com/office/word/2010/wordml" xmlns:w15="http://schemas.microsoft.com/office/word/2012/wordml" xmlns:w16cid="http://schemas.microsoft.com/office/word/2016/wordml/cid" xmlns:w16se="http://schemas.microsoft.com/office/word/2015/wordml/symex" xmlns:wpg="http://schemas.microsoft.com/office/word/2010/wordprocessingGroup" xmlns:wpi="http://schemas.microsoft.com/office/word/2010/wordprocessingInk" xmlns:wne="http://schemas.microsoft.com/office/word/2006/wordml" xmlns:wps="http://schemas.microsoft.com/office/word/2010/wordprocessingShape" mc:Ignorable="w14 w15 w16se w16cid wp14">
+<w:numbering xmlns:wpc="http://schemas.microsoft.com/office/word/2010/wordprocessingCanvas" xmlns:cx="http://schemas.microsoft.com/office/drawing/2014/chartex" xmlns:cx1="http://schemas.microsoft.com/office/drawing/2015/9/8/chartex" xmlns:cx2="http://schemas.microsoft.com/office/drawing/2015/10/21/chartex" xmlns:cx3="http://schemas.microsoft.com/office/drawing/2016/5/9/chartex" xmlns:cx4="http://schemas.microsoft.com/office/drawing/2016/5/10/chartex" xmlns:cx5="http://schemas.microsoft.com/office/drawing/2016/5/11/chartex" xmlns:cx6="http://schemas.microsoft.com/office/drawing/2016/5/12/chartex" xmlns:cx7="http://schemas.microsoft.com/office/drawing/2016/5/13/chartex" xmlns:cx8="http://schemas.microsoft.com/office/drawing/2016/5/14/chartex" xmlns:mc="http://schemas.openxmlformats.org/markup-compatibility/2006" xmlns:aink="http://schemas.microsoft.com/office/drawing/2016/ink" xmlns:am3d="http://schemas.microsoft.com/office/drawing/2017/model3d" xmlns:o="urn:schemas-microsoft-com:office:office" xmlns:r="http://schemas.openxmlformats.org/officeDocument/2006/relationships" xmlns:m="http://schemas.openxmlformats.org/officeDocument/2006/math" xmlns:v="urn:schemas-microsoft-com:vml" xmlns:wp14="http://schemas.microsoft.com/office/word/2010/wordprocessingDrawing" xmlns:wp="http://schemas.openxmlformats.org/drawingml/2006/wordprocessingDrawing" xmlns:w10="urn:schemas-microsoft-com:office:word" xmlns:w="http://schemas.openxmlformats.org/wordprocessingml/2006/main" xmlns:w14="http://schemas.microsoft.com/office/word/2010/wordml" xmlns:w15="http://schemas.microsoft.com/office/word/2012/wordml" xmlns:w16cex="http://schemas.microsoft.com/office/word/2018/wordml/cex" xmlns:w16cid="http://schemas.microsoft.com/office/word/2016/wordml/cid" xmlns:w16="http://schemas.microsoft.com/office/word/2018/wordml" xmlns:w16se="http://schemas.microsoft.com/office/word/2015/wordml/symex" xmlns:wpg="http://schemas.microsoft.com/office/word/2010/wordprocessingGroup" xmlns:wpi="http://schemas.microsoft.com/office/word/2010/wordprocessingInk" xmlns:wne="http://schemas.microsoft.com/office/word/2006/wordml" xmlns:wps="http://schemas.microsoft.com/office/word/2010/wordprocessingShape" mc:Ignorable="w14 w15 w16se w16cid w16 w16cex wp14">
   <w:abstractNum w:abstractNumId="0" w15:restartNumberingAfterBreak="0">
     <w:nsid w:val="10D90CC0"/>
     <w:multiLevelType w:val="hybridMultilevel"/>
@@ -573,7 +591,7 @@
 </file>
 
 <file path=word/styles.xml><?xml version="1.0" encoding="utf-8"?>
-<w:styles xmlns:mc="http://schemas.openxmlformats.org/markup-compatibility/2006" xmlns:r="http://schemas.openxmlformats.org/officeDocument/2006/relationships" xmlns:w="http://schemas.openxmlformats.org/wordprocessingml/2006/main" xmlns:w14="http://schemas.microsoft.com/office/word/2010/wordml" xmlns:w15="http://schemas.microsoft.com/office/word/2012/wordml" xmlns:w16cid="http://schemas.microsoft.com/office/word/2016/wordml/cid" xmlns:w16se="http://schemas.microsoft.com/office/word/2015/wordml/symex" mc:Ignorable="w14 w15 w16se w16cid">
+<w:styles xmlns:mc="http://schemas.openxmlformats.org/markup-compatibility/2006" xmlns:r="http://schemas.openxmlformats.org/officeDocument/2006/relationships" xmlns:w="http://schemas.openxmlformats.org/wordprocessingml/2006/main" xmlns:w14="http://schemas.microsoft.com/office/word/2010/wordml" xmlns:w15="http://schemas.microsoft.com/office/word/2012/wordml" xmlns:w16cex="http://schemas.microsoft.com/office/word/2018/wordml/cex" xmlns:w16cid="http://schemas.microsoft.com/office/word/2016/wordml/cid" xmlns:w16="http://schemas.microsoft.com/office/word/2018/wordml" xmlns:w16se="http://schemas.microsoft.com/office/word/2015/wordml/symex" mc:Ignorable="w14 w15 w16se w16cid w16 w16cex">
   <w:docDefaults>
     <w:rPrDefault>
       <w:rPr>
